--- a/documentation/StRS_Owners.docx
+++ b/documentation/StRS_Owners.docx
@@ -70,25 +70,7 @@
           <w:szCs w:val="44"/>
           <w:lang w:val="en-US"/>
         </w:rPr>
-        <w:t xml:space="preserve"> (</w:t>
-      </w:r>
-      <w:proofErr w:type="spellStart"/>
-      <w:r>
-        <w:rPr>
-          <w:sz w:val="44"/>
-          <w:szCs w:val="44"/>
-          <w:lang w:val="en-US"/>
-        </w:rPr>
-        <w:t>StRS</w:t>
-      </w:r>
-      <w:proofErr w:type="spellEnd"/>
-      <w:r>
-        <w:rPr>
-          <w:sz w:val="44"/>
-          <w:szCs w:val="44"/>
-          <w:lang w:val="en-US"/>
-        </w:rPr>
-        <w:t>) Stakeholders Requirements Specification</w:t>
+        <w:t xml:space="preserve"> (StRS) Stakeholders Requirements Specification</w:t>
       </w:r>
     </w:p>
     <w:p>
@@ -165,16 +147,7 @@
         <w:spacing w:line="276" w:lineRule="auto"/>
       </w:pPr>
       <w:r>
-        <w:t xml:space="preserve">Κύριος </w:t>
-      </w:r>
-      <w:r>
-        <w:t xml:space="preserve">επιχειρησιακός στόχος για τους ιδιοκτήτες των ηλεκτροκίνητων οχημάτων είναι η θέσπιση μιας πλατφόρμας μέσω της οποίας θα τους δίνεται η δυνατότητα να αναζητούν σταθμούς φόρτισης για τα οχήματα τους στην περιοχή που επιθυμούν. Την ίδια στιγμή να μπορούν να </w:t>
-      </w:r>
-      <w:r>
-        <w:t xml:space="preserve">ενημερώνονται για τις διαθέσιμες τιμές της αγοράς καθώς και την αξιολόγηση του κάθε σταθμού, η οποία προκύπτει από τις συλλογικές βαθμολογίες άλλων χρηστών. Επιπρόσθετος στόχος αποτελεί η ελαχιστοποίηση του χρόνου αναμονής των χρηστών μέσω της καθοδήγησης </w:t>
-      </w:r>
-      <w:r>
-        <w:t>της εφαρμογής.</w:t>
+        <w:t>Κύριος επιχειρησιακός στόχος για τους ιδιοκτήτες των ηλεκτροκίνητων οχημάτων είναι η θέσπιση μιας πλατφόρμας μέσω της οποίας θα τους δίνεται η δυνατότητα να αναζητούν σταθμούς φόρτισης για τα οχήματα τους στην περιοχή που επιθυμούν. Την ίδια στιγμή να μπορούν να ενημερώνονται για τις διαθέσιμες τιμές της αγοράς καθώς και την αξιολόγηση του κάθε σταθμού, η οποία προκύπτει από τις συλλογικές βαθμολογίες άλλων χρηστών. Επιπρόσθετος στόχος αποτελεί η ελαχιστοποίηση του χρόνου αναμονής των χρηστών μέσω της καθοδήγησης της εφαρμογής.</w:t>
       </w:r>
     </w:p>
     <w:p>
@@ -203,15 +176,7 @@
         <w:spacing w:line="276" w:lineRule="auto"/>
       </w:pPr>
       <w:r>
-        <w:t xml:space="preserve">Ένα γενικό περίγραμμα επιχειρησιακών λειτουργιών για τον συγκεκριμένο </w:t>
-      </w:r>
-      <w:proofErr w:type="spellStart"/>
-      <w:r>
-        <w:t>Stakeholder</w:t>
-      </w:r>
-      <w:proofErr w:type="spellEnd"/>
-      <w:r>
-        <w:t>, είναι η</w:t>
+        <w:t>Ένα γενικό περίγραμμα επιχειρησιακών λειτουργιών για τον συγκεκριμένο Stakeholder, είναι η</w:t>
       </w:r>
       <w:r>
         <w:t xml:space="preserve"> </w:t>
@@ -220,19 +185,13 @@
         <w:t>δυνατότητα</w:t>
       </w:r>
       <w:r>
-        <w:t xml:space="preserve"> αναζήτησης σταθμών για τη φόρτιση οχημάτων</w:t>
-      </w:r>
-      <w:r>
-        <w:t xml:space="preserve"> βάση διαφόρων κριτηρίων, </w:t>
+        <w:t xml:space="preserve"> αναζήτησης σταθμών για τη φόρτιση οχημάτων βάση διαφόρων κριτηρίων, </w:t>
       </w:r>
       <w:r>
         <w:t>η</w:t>
       </w:r>
       <w:r>
-        <w:t xml:space="preserve"> ενημέρωση για τον εκτιμ</w:t>
-      </w:r>
-      <w:r>
-        <w:t>ώμενο χρόνο άφιξης στο σταθμό της επιλογής του, καθώς και</w:t>
+        <w:t xml:space="preserve"> ενημέρωση για τον εκτιμώμενο χρόνο άφιξης στο σταθμό της επιλογής του, καθώς και</w:t>
       </w:r>
       <w:r>
         <w:t xml:space="preserve"> ο</w:t>
@@ -256,10 +215,7 @@
         <w:t>κάθε εγγεγραμμένος</w:t>
       </w:r>
       <w:r>
-        <w:t xml:space="preserve"> χρήστης </w:t>
-      </w:r>
-      <w:r>
-        <w:t xml:space="preserve">μπορεί να </w:t>
+        <w:t xml:space="preserve"> χρήστης μπορεί να </w:t>
       </w:r>
       <w:r>
         <w:t>συνδεθεί</w:t>
@@ -375,10 +331,7 @@
       </w:pPr>
       <w:r>
         <w:lastRenderedPageBreak/>
-        <w:t>Αναφορές - π</w:t>
-      </w:r>
-      <w:r>
-        <w:t>ηγές πληροφοριών</w:t>
+        <w:t>Αναφορές - πηγές πληροφοριών</w:t>
       </w:r>
     </w:p>
     <w:p>
@@ -446,26 +399,13 @@
           <w:color w:val="000000"/>
           <w:u w:val="single"/>
         </w:rPr>
-        <w:t xml:space="preserve"> και δημιουργία</w:t>
-      </w:r>
-      <w:r>
-        <w:rPr>
-          <w:color w:val="000000"/>
-          <w:u w:val="single"/>
-        </w:rPr>
-        <w:t xml:space="preserve"> προφίλ χρήστη</w:t>
-      </w:r>
-      <w:r>
-        <w:rPr>
-          <w:color w:val="000000"/>
-        </w:rPr>
-        <w:t>. Πιο συ</w:t>
-      </w:r>
-      <w:r>
-        <w:rPr>
-          <w:color w:val="000000"/>
-        </w:rPr>
-        <w:t>γκεκριμένα, υπάρχει η επιλογή «Δημιουργία νέου χρήστη», με την οποία δίνεται η δυνατότητα στο χρήστη είτε να συμπληρώσει τα στοιχεία του ή να συνδεθεί στην εφαρμογή μέσω κάποιου κοινωνικού δικτύου.</w:t>
+        <w:t xml:space="preserve"> και δημιουργία προφίλ χρήστη</w:t>
+      </w:r>
+      <w:r>
+        <w:rPr>
+          <w:color w:val="000000"/>
+        </w:rPr>
+        <w:t>. Πιο συγκεκριμένα, υπάρχει η επιλογή «Δημιουργία νέου χρήστη», με την οποία δίνεται η δυνατότητα στο χρήστη είτε να συμπληρώσει τα στοιχεία του ή να συνδεθεί στην εφαρμογή μέσω κάποιου κοινωνικού δικτύου.</w:t>
       </w:r>
     </w:p>
     <w:p>
@@ -492,14 +432,7 @@
           <w:color w:val="000000"/>
           <w:u w:val="single"/>
         </w:rPr>
-        <w:t xml:space="preserve">Αναζήτηση σταθμών φόρτισης που συνεργάζονται με την </w:t>
-      </w:r>
-      <w:r>
-        <w:rPr>
-          <w:color w:val="000000"/>
-          <w:u w:val="single"/>
-        </w:rPr>
-        <w:t>εφαρμογή</w:t>
+        <w:t>Αναζήτηση σταθμών φόρτισης που συνεργάζονται με την εφαρμογή</w:t>
       </w:r>
       <w:r>
         <w:rPr>
@@ -532,19 +465,7 @@
         <w:rPr>
           <w:color w:val="000000"/>
         </w:rPr>
-        <w:t>. Επιπλέον, με την επιλογή κάποιου σταθμού προβάλλονται οδηγίες για την ταχύτερη άφιξη</w:t>
-      </w:r>
-      <w:r>
-        <w:rPr>
-          <w:color w:val="000000"/>
-        </w:rPr>
-        <w:t xml:space="preserve"> σε αυτόν μέσω </w:t>
-      </w:r>
-      <w:r>
-        <w:rPr>
-          <w:color w:val="000000"/>
-        </w:rPr>
-        <w:t>συνεργασίας με λογισμικό χαρτών.</w:t>
+        <w:t>. Επιπλέον, με την επιλογή κάποιου σταθμού προβάλλονται οδηγίες για την ταχύτερη άφιξη σε αυτόν μέσω συνεργασίας με λογισμικό χαρτών.</w:t>
       </w:r>
     </w:p>
     <w:p>
@@ -617,10 +538,7 @@
         <w:t xml:space="preserve"> μη, μπορεί να αξιολογήσει τον σταθμό </w:t>
       </w:r>
       <w:r>
-        <w:t>όσον α</w:t>
-      </w:r>
-      <w:r>
-        <w:t>φορά τη ποιότητα των προσφερόμενων υπηρεσιών και αν θα τον επισκεπτόταν ξανά στο μέλλον</w:t>
+        <w:t>όσον αφορά τη ποιότητα των προσφερόμενων υπηρεσιών και αν θα τον επισκεπτόταν ξανά στο μέλλον</w:t>
       </w:r>
       <w:r>
         <w:rPr>
@@ -678,18 +596,11 @@
     <w:p>
       <w:pPr>
         <w:pStyle w:val="LO-normal"/>
-      </w:pPr>
-      <w:r>
-        <w:t xml:space="preserve">Δείκτες ποιότητας της </w:t>
-      </w:r>
-      <w:r>
-        <w:t>εφαρμογής αποτελούν:</w:t>
-      </w:r>
-    </w:p>
-    <w:p>
-      <w:pPr>
-        <w:pStyle w:val="LO-normal"/>
-      </w:pPr>
+        <w:spacing w:after="240"/>
+      </w:pPr>
+      <w:r>
+        <w:t>Δείκτες ποιότητας της εφαρμογής αποτελούν:</w:t>
+      </w:r>
     </w:p>
     <w:p>
       <w:pPr>
@@ -701,31 +612,8 @@
         <w:spacing w:before="0"/>
       </w:pPr>
       <w:r>
-        <w:t>Εύχρηστο και ευχάριστο προς τη χρήση του Περιβάλλον Χρήστη (</w:t>
-      </w:r>
-      <w:proofErr w:type="spellStart"/>
-      <w:r>
-        <w:t>User</w:t>
-      </w:r>
-      <w:proofErr w:type="spellEnd"/>
-      <w:r>
-        <w:t xml:space="preserve"> </w:t>
-      </w:r>
-      <w:proofErr w:type="spellStart"/>
-      <w:r>
-        <w:t>Interface</w:t>
-      </w:r>
-      <w:proofErr w:type="spellEnd"/>
-      <w:r>
-        <w:t xml:space="preserve"> - UI).</w:t>
-      </w:r>
-    </w:p>
-    <w:p>
-      <w:pPr>
-        <w:pStyle w:val="LO-normal"/>
-        <w:spacing w:before="0"/>
-        <w:ind w:left="720"/>
-      </w:pPr>
+        <w:t>Εύχρηστο και ευχάριστο προς τη χρήση του Περιβάλλον Χρήστη (User Interface - UI).</w:t>
+      </w:r>
     </w:p>
     <w:p>
       <w:pPr>
@@ -748,7 +636,6 @@
         </w:rPr>
         <w:t xml:space="preserve"> ή εναλλακτικών τρόπων πληρωμής (</w:t>
       </w:r>
-      <w:proofErr w:type="spellStart"/>
       <w:r>
         <w:rPr>
           <w:color w:val="000000"/>
@@ -756,7 +643,6 @@
         </w:rPr>
         <w:t>paypal</w:t>
       </w:r>
-      <w:proofErr w:type="spellEnd"/>
       <w:r>
         <w:rPr>
           <w:color w:val="000000"/>
@@ -782,13 +668,6 @@
         </w:rPr>
         <w:t>.</w:t>
       </w:r>
-    </w:p>
-    <w:p>
-      <w:pPr>
-        <w:pStyle w:val="LO-normal"/>
-        <w:spacing w:before="0"/>
-        <w:ind w:left="720"/>
-      </w:pPr>
     </w:p>
     <w:p>
       <w:pPr>
@@ -809,9 +688,30 @@
     <w:p>
       <w:pPr>
         <w:pStyle w:val="LO-normal"/>
+        <w:numPr>
+          <w:ilvl w:val="0"/>
+          <w:numId w:val="2"/>
+        </w:numPr>
         <w:spacing w:before="0"/>
-        <w:ind w:left="720"/>
-      </w:pPr>
+      </w:pPr>
+      <w:r>
+        <w:t>Δ</w:t>
+      </w:r>
+      <w:r>
+        <w:rPr>
+          <w:color w:val="000000"/>
+        </w:rPr>
+        <w:t>ιαφημίσεις προσαρμ</w:t>
+      </w:r>
+      <w:r>
+        <w:t>οσμένες</w:t>
+      </w:r>
+      <w:r>
+        <w:rPr>
+          <w:color w:val="000000"/>
+        </w:rPr>
+        <w:t xml:space="preserve"> στις προτιμήσεις των πελατών.</w:t>
+      </w:r>
     </w:p>
     <w:p>
       <w:pPr>
@@ -823,47 +723,6 @@
         <w:spacing w:before="0"/>
       </w:pPr>
       <w:r>
-        <w:t>Δ</w:t>
-      </w:r>
-      <w:r>
-        <w:rPr>
-          <w:color w:val="000000"/>
-        </w:rPr>
-        <w:t>ιαφημίσεις προσαρμ</w:t>
-      </w:r>
-      <w:r>
-        <w:t>οσμένες</w:t>
-      </w:r>
-      <w:r>
-        <w:rPr>
-          <w:color w:val="000000"/>
-        </w:rPr>
-        <w:t xml:space="preserve"> στις προτιμήσεις των πελατώ</w:t>
-      </w:r>
-      <w:r>
-        <w:rPr>
-          <w:color w:val="000000"/>
-        </w:rPr>
-        <w:t>ν.</w:t>
-      </w:r>
-    </w:p>
-    <w:p>
-      <w:pPr>
-        <w:pStyle w:val="LO-normal"/>
-        <w:spacing w:before="0"/>
-        <w:ind w:left="720"/>
-      </w:pPr>
-    </w:p>
-    <w:p>
-      <w:pPr>
-        <w:pStyle w:val="LO-normal"/>
-        <w:numPr>
-          <w:ilvl w:val="0"/>
-          <w:numId w:val="2"/>
-        </w:numPr>
-        <w:spacing w:before="0"/>
-      </w:pPr>
-      <w:r>
         <w:t>Α</w:t>
       </w:r>
       <w:r>
@@ -883,22 +742,19 @@
         <w:spacing w:line="276" w:lineRule="auto"/>
       </w:pPr>
       <w:r>
+        <w:t>Έκθεση απαιτήσεων χρηστών</w:t>
+      </w:r>
+    </w:p>
+    <w:p>
+      <w:pPr>
+        <w:pStyle w:val="LO-normal"/>
+      </w:pPr>
+      <w:r>
+        <w:t xml:space="preserve">Κύρια απαίτηση των πελατών της εφαρμογής είναι η εύρεση των χαμηλότερων τιμών για τη φόρτιση του οχήματος του στην περιοχή που αναζητούν και βάσει των φίλτρων </w:t>
+      </w:r>
+      <w:r>
         <w:lastRenderedPageBreak/>
-        <w:t>Έκθεση απαιτήσεων χρηστών</w:t>
-      </w:r>
-    </w:p>
-    <w:p>
-      <w:pPr>
-        <w:pStyle w:val="LO-normal"/>
-      </w:pPr>
-      <w:r>
-        <w:t>Κύρια απαίτηση των πελατών της εφαρμογής είναι η εύρεση των χαμηλότερων τιμών για τη φόρτιση του οχήματος του στην περιοχή που αναζητούν και βάσει των φίλτρων προτεραιότητας που έχουν ορίσει. Ταυτόχ</w:t>
-      </w:r>
-      <w:r>
-        <w:t>ρονα, τα αποτελέσματα τα οποία παρουσιάζει η εφαρμογή πρέπει να ενημερώνονται διαρκώς και να είναι έγκυρα, ενώ παράλληλα να παρουσιάζονται με τέτοιο τρόπο ώστε να είναι εύκολα αναγνώσιμα. Επίσης, ο χρήστης επιθυμεί ποικιλία στους προσφερόμενους σταθμούς φό</w:t>
-      </w:r>
-      <w:r>
-        <w:t xml:space="preserve">ρτισης που συνεργάζονται με τη εφαρμογή και τέλος, αναγκαίο κρίνεται να υπάρχει σύνθετη αναζήτηση, ώστε να είναι εφικτή η εύρεση σταθμού που ανταποκρίνεται καλύτερα στις απαιτήσεις και τα κριτήρια του κάθε χρήστη.  </w:t>
+        <w:t xml:space="preserve">προτεραιότητας που έχουν ορίσει. Ταυτόχρονα, τα αποτελέσματα τα οποία παρουσιάζει η εφαρμογή πρέπει να ενημερώνονται διαρκώς και να είναι έγκυρα, ενώ παράλληλα να παρουσιάζονται με τέτοιο τρόπο ώστε να είναι εύκολα αναγνώσιμα. Επίσης, ο χρήστης επιθυμεί ποικιλία στους προσφερόμενους σταθμούς φόρτισης που συνεργάζονται με τη εφαρμογή και τέλος, αναγκαίο κρίνεται να υπάρχει σύνθετη αναζήτηση, ώστε να είναι εφικτή η εύρεση σταθμού που ανταποκρίνεται καλύτερα στις απαιτήσεις και τα κριτήρια του κάθε χρήστη.  </w:t>
       </w:r>
     </w:p>
     <w:p>
@@ -919,10 +775,7 @@
         <w:pStyle w:val="LO-normal"/>
       </w:pPr>
       <w:r>
-        <w:t>Οι αρ</w:t>
-      </w:r>
-      <w:r>
-        <w:t>χές του συστήματος μας, είναι οι ακόλουθες:</w:t>
+        <w:t>Οι αρχές του συστήματος μας, είναι οι ακόλουθες:</w:t>
       </w:r>
     </w:p>
     <w:p>
@@ -939,12 +792,6 @@
         </w:rPr>
         <w:t>Τα δεδομένα των χρηστών, μπορούν να χρησιμοποιηθούν είτε ανώνυμα για την διεξαγωγή στατιστικών μελετών, ή επώνυμα για την αποστολή τιμολογίου.</w:t>
       </w:r>
-    </w:p>
-    <w:p>
-      <w:pPr>
-        <w:pStyle w:val="LO-normal"/>
-        <w:ind w:left="720"/>
-      </w:pPr>
     </w:p>
     <w:p>
       <w:pPr>
@@ -980,26 +827,7 @@
         <w:t>χρεωστικές κάρτες</w:t>
       </w:r>
       <w:r>
-        <w:t xml:space="preserve"> κ</w:t>
-      </w:r>
-      <w:r>
-        <w:t xml:space="preserve">αθώς και πληρωμή μέσω εναλλακτικών τρόπων όπως </w:t>
-      </w:r>
-      <w:proofErr w:type="spellStart"/>
-      <w:r>
-        <w:t>paypal</w:t>
-      </w:r>
-      <w:proofErr w:type="spellEnd"/>
-      <w:r>
-        <w:t xml:space="preserve"> και </w:t>
-      </w:r>
-      <w:proofErr w:type="spellStart"/>
-      <w:r>
-        <w:t>viva</w:t>
-      </w:r>
-      <w:proofErr w:type="spellEnd"/>
-      <w:r>
-        <w:t>.</w:t>
+        <w:t xml:space="preserve"> καθώς και πληρωμή μέσω εναλλακτικών τρόπων όπως paypal και viva.</w:t>
       </w:r>
     </w:p>
     <w:p>
@@ -1038,22 +866,13 @@
     <w:p>
       <w:pPr>
         <w:pStyle w:val="LO-normal"/>
-        <w:ind w:left="720"/>
-      </w:pPr>
-    </w:p>
-    <w:p>
-      <w:pPr>
-        <w:pStyle w:val="LO-normal"/>
         <w:numPr>
           <w:ilvl w:val="0"/>
           <w:numId w:val="5"/>
         </w:numPr>
       </w:pPr>
       <w:r>
-        <w:t xml:space="preserve">Οι </w:t>
-      </w:r>
-      <w:r>
-        <w:t>διαφημίσεις που προβάλλονται στην εφαρμογή δεν εμποδίζουν την ομαλή και αποτελεσματική χρήση της αποσπώντας τη προσοχή του χρήστη.</w:t>
+        <w:t>Οι διαφημίσεις που προβάλλονται στην εφαρμογή δεν εμποδίζουν την ομαλή και αποτελεσματική χρήση της αποσπώντας τη προσοχή του χρήστη.</w:t>
       </w:r>
     </w:p>
     <w:p>
@@ -1075,23 +894,7 @@
         <w:spacing w:line="276" w:lineRule="auto"/>
       </w:pPr>
       <w:r>
-        <w:t xml:space="preserve">UI = </w:t>
-      </w:r>
-      <w:proofErr w:type="spellStart"/>
-      <w:r>
-        <w:t>User</w:t>
-      </w:r>
-      <w:proofErr w:type="spellEnd"/>
-      <w:r>
-        <w:t xml:space="preserve"> </w:t>
-      </w:r>
-      <w:proofErr w:type="spellStart"/>
-      <w:r>
-        <w:t>Interface</w:t>
-      </w:r>
-      <w:proofErr w:type="spellEnd"/>
-      <w:r>
-        <w:t>.</w:t>
+        <w:t>UI = User Interface.</w:t>
       </w:r>
     </w:p>
     <w:p>
@@ -1183,51 +986,16 @@
         <w:szCs w:val="18"/>
       </w:rPr>
       <w:tab/>
-      <w:t xml:space="preserve">ΕΓΓΡΑΦΟ </w:t>
+      <w:t>ΕΓΓΡΑΦΟ StRS (2020)</w:t>
     </w:r>
-    <w:proofErr w:type="spellStart"/>
     <w:r>
       <w:rPr>
         <w:color w:val="000000"/>
         <w:sz w:val="18"/>
         <w:szCs w:val="18"/>
       </w:rPr>
-      <w:t>StRS</w:t>
-    </w:r>
-    <w:proofErr w:type="spellEnd"/>
-    <w:r>
-      <w:rPr>
-        <w:color w:val="000000"/>
-        <w:sz w:val="18"/>
-        <w:szCs w:val="18"/>
-      </w:rPr>
-      <w:t xml:space="preserve"> (2020)</w:t>
-    </w:r>
-    <w:r>
-      <w:rPr>
-        <w:color w:val="000000"/>
-        <w:sz w:val="18"/>
-        <w:szCs w:val="18"/>
-      </w:rPr>
       <w:tab/>
-    </w:r>
-    <w:proofErr w:type="spellStart"/>
-    <w:r>
-      <w:rPr>
-        <w:color w:val="000000"/>
-        <w:sz w:val="18"/>
-        <w:szCs w:val="18"/>
-      </w:rPr>
-      <w:t>Σελ</w:t>
-    </w:r>
-    <w:proofErr w:type="spellEnd"/>
-    <w:r>
-      <w:rPr>
-        <w:color w:val="000000"/>
-        <w:sz w:val="18"/>
-        <w:szCs w:val="18"/>
-      </w:rPr>
-      <w:t xml:space="preserve"> </w:t>
+      <w:t xml:space="preserve">Σελ </w:t>
     </w:r>
     <w:r>
       <w:fldChar w:fldCharType="begin"/>
